--- a/Practice/Week14/Jobsheet 14.docx
+++ b/Practice/Week14/Jobsheet 14.docx
@@ -530,17 +530,12 @@
         <w:t xml:space="preserve"> the experiment above, do </w:t>
       </w:r>
       <w:proofErr w:type="spellStart"/>
-      <w:proofErr w:type="gramStart"/>
       <w:r>
         <w:t>factorialRecursive</w:t>
       </w:r>
       <w:proofErr w:type="spellEnd"/>
       <w:r>
-        <w:t>(</w:t>
-      </w:r>
-      <w:proofErr w:type="gramEnd"/>
-      <w:r>
-        <w:t xml:space="preserve">) and </w:t>
+        <w:t xml:space="preserve">() and </w:t>
       </w:r>
       <w:proofErr w:type="spellStart"/>
       <w:r>
@@ -692,7 +687,6 @@
         <w:t xml:space="preserve">Yes, </w:t>
       </w:r>
       <w:proofErr w:type="spellStart"/>
-      <w:proofErr w:type="gramStart"/>
       <w:r>
         <w:rPr>
           <w:rFonts w:cstheme="minorHAnsi"/>
@@ -712,18 +706,7 @@
           <w:sz w:val="24"/>
           <w:szCs w:val="24"/>
         </w:rPr>
-        <w:t>(</w:t>
-      </w:r>
-      <w:proofErr w:type="gramEnd"/>
-      <w:r>
-        <w:rPr>
-          <w:rFonts w:cstheme="minorHAnsi"/>
-          <w:color w:val="000000"/>
-          <w:kern w:val="0"/>
-          <w:sz w:val="24"/>
-          <w:szCs w:val="24"/>
-        </w:rPr>
-        <w:t xml:space="preserve">) and </w:t>
+        <w:t xml:space="preserve">() and </w:t>
       </w:r>
       <w:proofErr w:type="spellStart"/>
       <w:r>
@@ -953,17 +936,12 @@
         <w:t xml:space="preserve">In Experiment 2, there is a recursive function call </w:t>
       </w:r>
       <w:proofErr w:type="spellStart"/>
-      <w:proofErr w:type="gramStart"/>
       <w:r>
         <w:t>calculatePower</w:t>
       </w:r>
       <w:proofErr w:type="spellEnd"/>
       <w:r>
-        <w:t>(</w:t>
-      </w:r>
-      <w:proofErr w:type="gramEnd"/>
-      <w:r>
-        <w:t>) in the main</w:t>
+        <w:t>() in the main</w:t>
       </w:r>
       <w:r>
         <w:t xml:space="preserve"> </w:t>
@@ -1010,17 +988,12 @@
         <w:t xml:space="preserve"> </w:t>
       </w:r>
       <w:proofErr w:type="spellStart"/>
-      <w:proofErr w:type="gramStart"/>
       <w:r>
         <w:t>calculatePower</w:t>
       </w:r>
       <w:proofErr w:type="spellEnd"/>
       <w:r>
-        <w:t>(</w:t>
-      </w:r>
-      <w:proofErr w:type="gramEnd"/>
-      <w:r>
-        <w:t>2,5) will</w:t>
+        <w:t>(2,5) will</w:t>
       </w:r>
       <w:r>
         <w:t xml:space="preserve"> </w:t>
@@ -1094,17 +1067,12 @@
         <w:t xml:space="preserve">The </w:t>
       </w:r>
       <w:proofErr w:type="spellStart"/>
-      <w:proofErr w:type="gramStart"/>
       <w:r>
         <w:t>calculatePower</w:t>
       </w:r>
       <w:proofErr w:type="spellEnd"/>
       <w:r>
-        <w:t>(</w:t>
-      </w:r>
-      <w:proofErr w:type="gramEnd"/>
-      <w:r>
-        <w:t>) function is a recursive function that calculates the power of a given base.</w:t>
+        <w:t>() function is a recursive function that calculates the power of a given base.</w:t>
       </w:r>
     </w:p>
     <w:p>
@@ -1161,9 +1129,44 @@
       </w:pPr>
       <w:r>
         <w:rPr>
-          <w:noProof/>
-        </w:rPr>
-        <w:t>B</w:t>
+          <w:sz w:val="23"/>
+          <w:szCs w:val="23"/>
+        </w:rPr>
+        <w:drawing>
+          <wp:inline distT="0" distB="0" distL="0" distR="0" wp14:anchorId="0F8C30AE" wp14:editId="21295A0E">
+            <wp:extent cx="5731510" cy="2830195"/>
+            <wp:effectExtent l="0" t="0" r="2540" b="8255"/>
+            <wp:docPr id="117221193" name="Picture 1"/>
+            <wp:cNvGraphicFramePr>
+              <a:graphicFrameLocks xmlns:a="http://schemas.openxmlformats.org/drawingml/2006/main" noChangeAspect="1"/>
+            </wp:cNvGraphicFramePr>
+            <a:graphic xmlns:a="http://schemas.openxmlformats.org/drawingml/2006/main">
+              <a:graphicData uri="http://schemas.openxmlformats.org/drawingml/2006/picture">
+                <pic:pic xmlns:pic="http://schemas.openxmlformats.org/drawingml/2006/picture">
+                  <pic:nvPicPr>
+                    <pic:cNvPr id="117221193" name=""/>
+                    <pic:cNvPicPr/>
+                  </pic:nvPicPr>
+                  <pic:blipFill>
+                    <a:blip r:embed="rId7"/>
+                    <a:stretch>
+                      <a:fillRect/>
+                    </a:stretch>
+                  </pic:blipFill>
+                  <pic:spPr>
+                    <a:xfrm>
+                      <a:off x="0" y="0"/>
+                      <a:ext cx="5731510" cy="2830195"/>
+                    </a:xfrm>
+                    <a:prstGeom prst="rect">
+                      <a:avLst/>
+                    </a:prstGeom>
+                  </pic:spPr>
+                </pic:pic>
+              </a:graphicData>
+            </a:graphic>
+          </wp:inline>
+        </w:drawing>
       </w:r>
     </w:p>
     <w:p>
@@ -1351,20 +1354,16 @@
         <w:spacing w:after="169"/>
       </w:pPr>
       <w:r>
+        <w:lastRenderedPageBreak/>
         <w:t xml:space="preserve">Recursion Call: return 1.11 * </w:t>
       </w:r>
       <w:proofErr w:type="spellStart"/>
-      <w:proofErr w:type="gramStart"/>
       <w:r>
         <w:t>calculateProfit</w:t>
       </w:r>
       <w:proofErr w:type="spellEnd"/>
       <w:r>
-        <w:t>(</w:t>
-      </w:r>
-      <w:proofErr w:type="gramEnd"/>
-      <w:r>
-        <w:t>balance, period - 1), where the function calls itself with a decremented investment period.</w:t>
+        <w:t>(balance, period - 1), where the function calls itself with a decremented investment period.</w:t>
       </w:r>
     </w:p>
     <w:bookmarkEnd w:id="1"/>
@@ -1390,7 +1389,6 @@
         <w:t xml:space="preserve">Let's trace the expansion and substitution phases for </w:t>
       </w:r>
       <w:proofErr w:type="spellStart"/>
-      <w:proofErr w:type="gramStart"/>
       <w:r>
         <w:rPr>
           <w:sz w:val="23"/>
@@ -1404,15 +1402,7 @@
           <w:sz w:val="23"/>
           <w:szCs w:val="23"/>
         </w:rPr>
-        <w:t>(</w:t>
-      </w:r>
-      <w:proofErr w:type="gramEnd"/>
-      <w:r>
-        <w:rPr>
-          <w:sz w:val="23"/>
-          <w:szCs w:val="23"/>
-        </w:rPr>
-        <w:t>100000, 3):</w:t>
+        <w:t>(100000, 3):</w:t>
       </w:r>
     </w:p>
     <w:p>
@@ -1447,7 +1437,6 @@
         </w:rPr>
       </w:pPr>
       <w:proofErr w:type="spellStart"/>
-      <w:proofErr w:type="gramStart"/>
       <w:r>
         <w:rPr>
           <w:sz w:val="23"/>
@@ -1461,15 +1450,7 @@
           <w:sz w:val="23"/>
           <w:szCs w:val="23"/>
         </w:rPr>
-        <w:t>(</w:t>
-      </w:r>
-      <w:proofErr w:type="gramEnd"/>
-      <w:r>
-        <w:rPr>
-          <w:sz w:val="23"/>
-          <w:szCs w:val="23"/>
-        </w:rPr>
-        <w:t>100000, 3)</w:t>
+        <w:t>(100000, 3)</w:t>
       </w:r>
     </w:p>
     <w:p>
@@ -1490,7 +1471,6 @@
         <w:t xml:space="preserve">Returns 1.11 * </w:t>
       </w:r>
       <w:proofErr w:type="spellStart"/>
-      <w:proofErr w:type="gramStart"/>
       <w:r>
         <w:rPr>
           <w:sz w:val="23"/>
@@ -1504,15 +1484,7 @@
           <w:sz w:val="23"/>
           <w:szCs w:val="23"/>
         </w:rPr>
-        <w:t>(</w:t>
-      </w:r>
-      <w:proofErr w:type="gramEnd"/>
-      <w:r>
-        <w:rPr>
-          <w:sz w:val="23"/>
-          <w:szCs w:val="23"/>
-        </w:rPr>
-        <w:t>100000, 2)</w:t>
+        <w:t>(100000, 2)</w:t>
       </w:r>
     </w:p>
     <w:p>
@@ -1533,7 +1505,6 @@
         <w:t xml:space="preserve">Returns 1.11 * </w:t>
       </w:r>
       <w:proofErr w:type="spellStart"/>
-      <w:proofErr w:type="gramStart"/>
       <w:r>
         <w:rPr>
           <w:sz w:val="23"/>
@@ -1547,15 +1518,7 @@
           <w:sz w:val="23"/>
           <w:szCs w:val="23"/>
         </w:rPr>
-        <w:t>(</w:t>
-      </w:r>
-      <w:proofErr w:type="gramEnd"/>
-      <w:r>
-        <w:rPr>
-          <w:sz w:val="23"/>
-          <w:szCs w:val="23"/>
-        </w:rPr>
-        <w:t>100000, 1)</w:t>
+        <w:t>(100000, 1)</w:t>
       </w:r>
     </w:p>
     <w:p>
@@ -1576,7 +1539,6 @@
         <w:t xml:space="preserve">Returns 1.11 * </w:t>
       </w:r>
       <w:proofErr w:type="spellStart"/>
-      <w:proofErr w:type="gramStart"/>
       <w:r>
         <w:rPr>
           <w:sz w:val="23"/>
@@ -1590,15 +1552,7 @@
           <w:sz w:val="23"/>
           <w:szCs w:val="23"/>
         </w:rPr>
-        <w:t>(</w:t>
-      </w:r>
-      <w:proofErr w:type="gramEnd"/>
-      <w:r>
-        <w:rPr>
-          <w:sz w:val="23"/>
-          <w:szCs w:val="23"/>
-        </w:rPr>
-        <w:t>100000, 0)</w:t>
+        <w:t>(100000, 0)</w:t>
       </w:r>
     </w:p>
     <w:p>
@@ -1616,7 +1570,6 @@
           <w:sz w:val="23"/>
           <w:szCs w:val="23"/>
         </w:rPr>
-        <w:lastRenderedPageBreak/>
         <w:t>Returns 100000 (base case)</w:t>
       </w:r>
     </w:p>
@@ -1670,7 +1623,6 @@
         </w:rPr>
       </w:pPr>
       <w:proofErr w:type="spellStart"/>
-      <w:proofErr w:type="gramStart"/>
       <w:r>
         <w:rPr>
           <w:sz w:val="23"/>
@@ -1684,15 +1636,7 @@
           <w:sz w:val="23"/>
           <w:szCs w:val="23"/>
         </w:rPr>
-        <w:t>(</w:t>
-      </w:r>
-      <w:proofErr w:type="gramEnd"/>
-      <w:r>
-        <w:rPr>
-          <w:sz w:val="23"/>
-          <w:szCs w:val="23"/>
-        </w:rPr>
-        <w:t xml:space="preserve">100000, 3) = 1.11 * </w:t>
+        <w:t xml:space="preserve">(100000, 3) = 1.11 * </w:t>
       </w:r>
       <w:proofErr w:type="spellStart"/>
       <w:r>
@@ -1729,7 +1673,6 @@
         <w:t xml:space="preserve">Substitute </w:t>
       </w:r>
       <w:proofErr w:type="spellStart"/>
-      <w:proofErr w:type="gramStart"/>
       <w:r>
         <w:rPr>
           <w:sz w:val="23"/>
@@ -1743,15 +1686,7 @@
           <w:sz w:val="23"/>
           <w:szCs w:val="23"/>
         </w:rPr>
-        <w:t>(</w:t>
-      </w:r>
-      <w:proofErr w:type="gramEnd"/>
-      <w:r>
-        <w:rPr>
-          <w:sz w:val="23"/>
-          <w:szCs w:val="23"/>
-        </w:rPr>
-        <w:t>100000, 2):</w:t>
+        <w:t>(100000, 2):</w:t>
       </w:r>
     </w:p>
     <w:p>
@@ -1765,7 +1700,6 @@
         </w:rPr>
       </w:pPr>
       <w:proofErr w:type="spellStart"/>
-      <w:proofErr w:type="gramStart"/>
       <w:r>
         <w:rPr>
           <w:sz w:val="23"/>
@@ -1779,15 +1713,7 @@
           <w:sz w:val="23"/>
           <w:szCs w:val="23"/>
         </w:rPr>
-        <w:t>(</w:t>
-      </w:r>
-      <w:proofErr w:type="gramEnd"/>
-      <w:r>
-        <w:rPr>
-          <w:sz w:val="23"/>
-          <w:szCs w:val="23"/>
-        </w:rPr>
-        <w:t xml:space="preserve">100000, 3) = 1.11 * (1.11 * </w:t>
+        <w:t xml:space="preserve">(100000, 3) = 1.11 * (1.11 * </w:t>
       </w:r>
       <w:proofErr w:type="spellStart"/>
       <w:r>
@@ -1824,7 +1750,6 @@
         <w:t xml:space="preserve">Substitute </w:t>
       </w:r>
       <w:proofErr w:type="spellStart"/>
-      <w:proofErr w:type="gramStart"/>
       <w:r>
         <w:rPr>
           <w:sz w:val="23"/>
@@ -1838,15 +1763,7 @@
           <w:sz w:val="23"/>
           <w:szCs w:val="23"/>
         </w:rPr>
-        <w:t>(</w:t>
-      </w:r>
-      <w:proofErr w:type="gramEnd"/>
-      <w:r>
-        <w:rPr>
-          <w:sz w:val="23"/>
-          <w:szCs w:val="23"/>
-        </w:rPr>
-        <w:t>100000, 1):</w:t>
+        <w:t>(100000, 1):</w:t>
       </w:r>
     </w:p>
     <w:p>
@@ -1860,7 +1777,6 @@
         </w:rPr>
       </w:pPr>
       <w:proofErr w:type="spellStart"/>
-      <w:proofErr w:type="gramStart"/>
       <w:r>
         <w:rPr>
           <w:sz w:val="23"/>
@@ -1874,15 +1790,7 @@
           <w:sz w:val="23"/>
           <w:szCs w:val="23"/>
         </w:rPr>
-        <w:t>(</w:t>
-      </w:r>
-      <w:proofErr w:type="gramEnd"/>
-      <w:r>
-        <w:rPr>
-          <w:sz w:val="23"/>
-          <w:szCs w:val="23"/>
-        </w:rPr>
-        <w:t xml:space="preserve">100000, 3) = 1.11 * (1.11 * (1.11 * </w:t>
+        <w:t xml:space="preserve">(100000, 3) = 1.11 * (1.11 * (1.11 * </w:t>
       </w:r>
       <w:proofErr w:type="spellStart"/>
       <w:r>
@@ -1919,7 +1827,6 @@
         <w:t xml:space="preserve">Substitute </w:t>
       </w:r>
       <w:proofErr w:type="spellStart"/>
-      <w:proofErr w:type="gramStart"/>
       <w:r>
         <w:rPr>
           <w:sz w:val="23"/>
@@ -1933,15 +1840,7 @@
           <w:sz w:val="23"/>
           <w:szCs w:val="23"/>
         </w:rPr>
-        <w:t>(</w:t>
-      </w:r>
-      <w:proofErr w:type="gramEnd"/>
-      <w:r>
-        <w:rPr>
-          <w:sz w:val="23"/>
-          <w:szCs w:val="23"/>
-        </w:rPr>
-        <w:t>100000, 0):</w:t>
+        <w:t>(100000, 0):</w:t>
       </w:r>
     </w:p>
     <w:p>
@@ -1955,7 +1854,6 @@
         </w:rPr>
       </w:pPr>
       <w:proofErr w:type="spellStart"/>
-      <w:proofErr w:type="gramStart"/>
       <w:r>
         <w:rPr>
           <w:sz w:val="23"/>
@@ -1969,15 +1867,7 @@
           <w:sz w:val="23"/>
           <w:szCs w:val="23"/>
         </w:rPr>
-        <w:t>(</w:t>
-      </w:r>
-      <w:proofErr w:type="gramEnd"/>
-      <w:r>
-        <w:rPr>
-          <w:sz w:val="23"/>
-          <w:szCs w:val="23"/>
-        </w:rPr>
-        <w:t>100000, 3) = 1.11 * (1.11 * (1.11 * 100000))</w:t>
+        <w:t>(100000, 3) = 1.11 * (1.11 * (1.11 * 100000))</w:t>
       </w:r>
     </w:p>
     <w:p>
@@ -2030,7 +1920,6 @@
         </w:rPr>
       </w:pPr>
       <w:proofErr w:type="spellStart"/>
-      <w:proofErr w:type="gramStart"/>
       <w:r>
         <w:rPr>
           <w:sz w:val="23"/>
@@ -2044,15 +1933,7 @@
           <w:sz w:val="23"/>
           <w:szCs w:val="23"/>
         </w:rPr>
-        <w:t>(</w:t>
-      </w:r>
-      <w:proofErr w:type="gramEnd"/>
-      <w:r>
-        <w:rPr>
-          <w:sz w:val="23"/>
-          <w:szCs w:val="23"/>
-        </w:rPr>
-        <w:t>100000, 3) ≈ 136763.31</w:t>
+        <w:t>(100000, 3) ≈ 136763.31</w:t>
       </w:r>
     </w:p>
     <w:p>
@@ -2135,15 +2016,7 @@
         <w:ind w:left="360" w:hanging="360"/>
       </w:pPr>
       <w:r>
-        <w:t xml:space="preserve">Create a program to sum the numbers using recursive function. For </w:t>
-      </w:r>
-      <w:proofErr w:type="gramStart"/>
-      <w:r>
-        <w:t>example</w:t>
-      </w:r>
-      <w:proofErr w:type="gramEnd"/>
-      <w:r>
-        <w:t xml:space="preserve"> n = 8, then</w:t>
+        <w:t>Create a program to sum the numbers using recursive function. For example n = 8, then</w:t>
       </w:r>
       <w:r>
         <w:t xml:space="preserve"> </w:t>
@@ -2171,6 +2044,7 @@
         <w:ind w:left="360" w:hanging="360"/>
       </w:pPr>
       <w:r>
+        <w:lastRenderedPageBreak/>
         <w:t>Create a program that contains a recursive function to check whether a number n is</w:t>
       </w:r>
       <w:r>
@@ -2251,7 +2125,6 @@
         <w:ind w:left="360"/>
       </w:pPr>
       <w:r>
-        <w:lastRenderedPageBreak/>
         <w:drawing>
           <wp:inline distT="0" distB="0" distL="0" distR="0" wp14:anchorId="43159403" wp14:editId="2DDC1B58">
             <wp:extent cx="3543482" cy="2394073"/>
@@ -2268,7 +2141,7 @@
                     <pic:cNvPicPr/>
                   </pic:nvPicPr>
                   <pic:blipFill>
-                    <a:blip r:embed="rId7"/>
+                    <a:blip r:embed="rId8"/>
                     <a:stretch>
                       <a:fillRect/>
                     </a:stretch>
@@ -2322,11 +2195,53 @@
           <w:numId w:val="37"/>
         </w:numPr>
         <w:spacing w:after="169"/>
-        <w:rPr>
-          <w:sz w:val="23"/>
-          <w:szCs w:val="23"/>
-        </w:rPr>
-      </w:pPr>
+        <w:ind w:left="357" w:hanging="357"/>
+        <w:rPr>
+          <w:sz w:val="23"/>
+          <w:szCs w:val="23"/>
+        </w:rPr>
+      </w:pPr>
+      <w:r>
+        <w:rPr>
+          <w:sz w:val="23"/>
+          <w:szCs w:val="23"/>
+        </w:rPr>
+        <w:drawing>
+          <wp:inline distT="0" distB="0" distL="0" distR="0" wp14:anchorId="50AC7C32" wp14:editId="0D1FB60E">
+            <wp:extent cx="5731510" cy="2715260"/>
+            <wp:effectExtent l="0" t="0" r="2540" b="8890"/>
+            <wp:docPr id="1252947515" name="Picture 1"/>
+            <wp:cNvGraphicFramePr>
+              <a:graphicFrameLocks xmlns:a="http://schemas.openxmlformats.org/drawingml/2006/main" noChangeAspect="1"/>
+            </wp:cNvGraphicFramePr>
+            <a:graphic xmlns:a="http://schemas.openxmlformats.org/drawingml/2006/main">
+              <a:graphicData uri="http://schemas.openxmlformats.org/drawingml/2006/picture">
+                <pic:pic xmlns:pic="http://schemas.openxmlformats.org/drawingml/2006/picture">
+                  <pic:nvPicPr>
+                    <pic:cNvPr id="1252947515" name=""/>
+                    <pic:cNvPicPr/>
+                  </pic:nvPicPr>
+                  <pic:blipFill>
+                    <a:blip r:embed="rId9"/>
+                    <a:stretch>
+                      <a:fillRect/>
+                    </a:stretch>
+                  </pic:blipFill>
+                  <pic:spPr>
+                    <a:xfrm>
+                      <a:off x="0" y="0"/>
+                      <a:ext cx="5731510" cy="2715260"/>
+                    </a:xfrm>
+                    <a:prstGeom prst="rect">
+                      <a:avLst/>
+                    </a:prstGeom>
+                  </pic:spPr>
+                </pic:pic>
+              </a:graphicData>
+            </a:graphic>
+          </wp:inline>
+        </w:drawing>
+      </w:r>
     </w:p>
     <w:p>
       <w:pPr>
@@ -2336,11 +2251,54 @@
           <w:numId w:val="37"/>
         </w:numPr>
         <w:spacing w:after="169"/>
-        <w:rPr>
-          <w:sz w:val="23"/>
-          <w:szCs w:val="23"/>
-        </w:rPr>
-      </w:pPr>
+        <w:ind w:left="357" w:hanging="357"/>
+        <w:rPr>
+          <w:sz w:val="23"/>
+          <w:szCs w:val="23"/>
+        </w:rPr>
+      </w:pPr>
+      <w:r>
+        <w:rPr>
+          <w:sz w:val="23"/>
+          <w:szCs w:val="23"/>
+        </w:rPr>
+        <w:lastRenderedPageBreak/>
+        <w:drawing>
+          <wp:inline distT="0" distB="0" distL="0" distR="0" wp14:anchorId="4AA351D9" wp14:editId="24402DB4">
+            <wp:extent cx="5731510" cy="2801620"/>
+            <wp:effectExtent l="0" t="0" r="2540" b="0"/>
+            <wp:docPr id="1700320017" name="Picture 1"/>
+            <wp:cNvGraphicFramePr>
+              <a:graphicFrameLocks xmlns:a="http://schemas.openxmlformats.org/drawingml/2006/main" noChangeAspect="1"/>
+            </wp:cNvGraphicFramePr>
+            <a:graphic xmlns:a="http://schemas.openxmlformats.org/drawingml/2006/main">
+              <a:graphicData uri="http://schemas.openxmlformats.org/drawingml/2006/picture">
+                <pic:pic xmlns:pic="http://schemas.openxmlformats.org/drawingml/2006/picture">
+                  <pic:nvPicPr>
+                    <pic:cNvPr id="1700320017" name=""/>
+                    <pic:cNvPicPr/>
+                  </pic:nvPicPr>
+                  <pic:blipFill>
+                    <a:blip r:embed="rId10"/>
+                    <a:stretch>
+                      <a:fillRect/>
+                    </a:stretch>
+                  </pic:blipFill>
+                  <pic:spPr>
+                    <a:xfrm>
+                      <a:off x="0" y="0"/>
+                      <a:ext cx="5731510" cy="2801620"/>
+                    </a:xfrm>
+                    <a:prstGeom prst="rect">
+                      <a:avLst/>
+                    </a:prstGeom>
+                  </pic:spPr>
+                </pic:pic>
+              </a:graphicData>
+            </a:graphic>
+          </wp:inline>
+        </w:drawing>
+      </w:r>
     </w:p>
     <w:p>
       <w:pPr>
@@ -2350,6 +2308,7 @@
           <w:numId w:val="37"/>
         </w:numPr>
         <w:spacing w:after="169"/>
+        <w:ind w:left="357" w:hanging="357"/>
         <w:rPr>
           <w:sz w:val="23"/>
           <w:szCs w:val="23"/>

--- a/Practice/Week14/Jobsheet 14.docx
+++ b/Practice/Week14/Jobsheet 14.docx
@@ -530,12 +530,17 @@
         <w:t xml:space="preserve"> the experiment above, do </w:t>
       </w:r>
       <w:proofErr w:type="spellStart"/>
+      <w:proofErr w:type="gramStart"/>
       <w:r>
         <w:t>factorialRecursive</w:t>
       </w:r>
       <w:proofErr w:type="spellEnd"/>
       <w:r>
-        <w:t xml:space="preserve">() and </w:t>
+        <w:t>(</w:t>
+      </w:r>
+      <w:proofErr w:type="gramEnd"/>
+      <w:r>
+        <w:t xml:space="preserve">) and </w:t>
       </w:r>
       <w:proofErr w:type="spellStart"/>
       <w:r>
@@ -687,6 +692,7 @@
         <w:t xml:space="preserve">Yes, </w:t>
       </w:r>
       <w:proofErr w:type="spellStart"/>
+      <w:proofErr w:type="gramStart"/>
       <w:r>
         <w:rPr>
           <w:rFonts w:cstheme="minorHAnsi"/>
@@ -706,7 +712,18 @@
           <w:sz w:val="24"/>
           <w:szCs w:val="24"/>
         </w:rPr>
-        <w:t xml:space="preserve">() and </w:t>
+        <w:t>(</w:t>
+      </w:r>
+      <w:proofErr w:type="gramEnd"/>
+      <w:r>
+        <w:rPr>
+          <w:rFonts w:cstheme="minorHAnsi"/>
+          <w:color w:val="000000"/>
+          <w:kern w:val="0"/>
+          <w:sz w:val="24"/>
+          <w:szCs w:val="24"/>
+        </w:rPr>
+        <w:t xml:space="preserve">) and </w:t>
       </w:r>
       <w:proofErr w:type="spellStart"/>
       <w:r>
@@ -936,12 +953,17 @@
         <w:t xml:space="preserve">In Experiment 2, there is a recursive function call </w:t>
       </w:r>
       <w:proofErr w:type="spellStart"/>
+      <w:proofErr w:type="gramStart"/>
       <w:r>
         <w:t>calculatePower</w:t>
       </w:r>
       <w:proofErr w:type="spellEnd"/>
       <w:r>
-        <w:t>() in the main</w:t>
+        <w:t>(</w:t>
+      </w:r>
+      <w:proofErr w:type="gramEnd"/>
+      <w:r>
+        <w:t>) in the main</w:t>
       </w:r>
       <w:r>
         <w:t xml:space="preserve"> </w:t>
@@ -988,12 +1010,17 @@
         <w:t xml:space="preserve"> </w:t>
       </w:r>
       <w:proofErr w:type="spellStart"/>
+      <w:proofErr w:type="gramStart"/>
       <w:r>
         <w:t>calculatePower</w:t>
       </w:r>
       <w:proofErr w:type="spellEnd"/>
       <w:r>
-        <w:t>(2,5) will</w:t>
+        <w:t>(</w:t>
+      </w:r>
+      <w:proofErr w:type="gramEnd"/>
+      <w:r>
+        <w:t>2,5) will</w:t>
       </w:r>
       <w:r>
         <w:t xml:space="preserve"> </w:t>
@@ -1067,12 +1094,17 @@
         <w:t xml:space="preserve">The </w:t>
       </w:r>
       <w:proofErr w:type="spellStart"/>
+      <w:proofErr w:type="gramStart"/>
       <w:r>
         <w:t>calculatePower</w:t>
       </w:r>
       <w:proofErr w:type="spellEnd"/>
       <w:r>
-        <w:t>() function is a recursive function that calculates the power of a given base.</w:t>
+        <w:t>(</w:t>
+      </w:r>
+      <w:proofErr w:type="gramEnd"/>
+      <w:r>
+        <w:t>) function is a recursive function that calculates the power of a given base.</w:t>
       </w:r>
     </w:p>
     <w:p>
@@ -1358,12 +1390,17 @@
         <w:t xml:space="preserve">Recursion Call: return 1.11 * </w:t>
       </w:r>
       <w:proofErr w:type="spellStart"/>
+      <w:proofErr w:type="gramStart"/>
       <w:r>
         <w:t>calculateProfit</w:t>
       </w:r>
       <w:proofErr w:type="spellEnd"/>
       <w:r>
-        <w:t>(balance, period - 1), where the function calls itself with a decremented investment period.</w:t>
+        <w:t>(</w:t>
+      </w:r>
+      <w:proofErr w:type="gramEnd"/>
+      <w:r>
+        <w:t>balance, period - 1), where the function calls itself with a decremented investment period.</w:t>
       </w:r>
     </w:p>
     <w:bookmarkEnd w:id="1"/>
@@ -1389,6 +1426,7 @@
         <w:t xml:space="preserve">Let's trace the expansion and substitution phases for </w:t>
       </w:r>
       <w:proofErr w:type="spellStart"/>
+      <w:proofErr w:type="gramStart"/>
       <w:r>
         <w:rPr>
           <w:sz w:val="23"/>
@@ -1402,7 +1440,15 @@
           <w:sz w:val="23"/>
           <w:szCs w:val="23"/>
         </w:rPr>
-        <w:t>(100000, 3):</w:t>
+        <w:t>(</w:t>
+      </w:r>
+      <w:proofErr w:type="gramEnd"/>
+      <w:r>
+        <w:rPr>
+          <w:sz w:val="23"/>
+          <w:szCs w:val="23"/>
+        </w:rPr>
+        <w:t>100000, 3):</w:t>
       </w:r>
     </w:p>
     <w:p>
@@ -1437,6 +1483,7 @@
         </w:rPr>
       </w:pPr>
       <w:proofErr w:type="spellStart"/>
+      <w:proofErr w:type="gramStart"/>
       <w:r>
         <w:rPr>
           <w:sz w:val="23"/>
@@ -1450,7 +1497,15 @@
           <w:sz w:val="23"/>
           <w:szCs w:val="23"/>
         </w:rPr>
-        <w:t>(100000, 3)</w:t>
+        <w:t>(</w:t>
+      </w:r>
+      <w:proofErr w:type="gramEnd"/>
+      <w:r>
+        <w:rPr>
+          <w:sz w:val="23"/>
+          <w:szCs w:val="23"/>
+        </w:rPr>
+        <w:t>100000, 3)</w:t>
       </w:r>
     </w:p>
     <w:p>
@@ -1471,6 +1526,7 @@
         <w:t xml:space="preserve">Returns 1.11 * </w:t>
       </w:r>
       <w:proofErr w:type="spellStart"/>
+      <w:proofErr w:type="gramStart"/>
       <w:r>
         <w:rPr>
           <w:sz w:val="23"/>
@@ -1484,7 +1540,15 @@
           <w:sz w:val="23"/>
           <w:szCs w:val="23"/>
         </w:rPr>
-        <w:t>(100000, 2)</w:t>
+        <w:t>(</w:t>
+      </w:r>
+      <w:proofErr w:type="gramEnd"/>
+      <w:r>
+        <w:rPr>
+          <w:sz w:val="23"/>
+          <w:szCs w:val="23"/>
+        </w:rPr>
+        <w:t>100000, 2)</w:t>
       </w:r>
     </w:p>
     <w:p>
@@ -1505,6 +1569,7 @@
         <w:t xml:space="preserve">Returns 1.11 * </w:t>
       </w:r>
       <w:proofErr w:type="spellStart"/>
+      <w:proofErr w:type="gramStart"/>
       <w:r>
         <w:rPr>
           <w:sz w:val="23"/>
@@ -1518,7 +1583,15 @@
           <w:sz w:val="23"/>
           <w:szCs w:val="23"/>
         </w:rPr>
-        <w:t>(100000, 1)</w:t>
+        <w:t>(</w:t>
+      </w:r>
+      <w:proofErr w:type="gramEnd"/>
+      <w:r>
+        <w:rPr>
+          <w:sz w:val="23"/>
+          <w:szCs w:val="23"/>
+        </w:rPr>
+        <w:t>100000, 1)</w:t>
       </w:r>
     </w:p>
     <w:p>
@@ -1539,6 +1612,7 @@
         <w:t xml:space="preserve">Returns 1.11 * </w:t>
       </w:r>
       <w:proofErr w:type="spellStart"/>
+      <w:proofErr w:type="gramStart"/>
       <w:r>
         <w:rPr>
           <w:sz w:val="23"/>
@@ -1552,7 +1626,15 @@
           <w:sz w:val="23"/>
           <w:szCs w:val="23"/>
         </w:rPr>
-        <w:t>(100000, 0)</w:t>
+        <w:t>(</w:t>
+      </w:r>
+      <w:proofErr w:type="gramEnd"/>
+      <w:r>
+        <w:rPr>
+          <w:sz w:val="23"/>
+          <w:szCs w:val="23"/>
+        </w:rPr>
+        <w:t>100000, 0)</w:t>
       </w:r>
     </w:p>
     <w:p>
@@ -1623,6 +1705,7 @@
         </w:rPr>
       </w:pPr>
       <w:proofErr w:type="spellStart"/>
+      <w:proofErr w:type="gramStart"/>
       <w:r>
         <w:rPr>
           <w:sz w:val="23"/>
@@ -1636,7 +1719,15 @@
           <w:sz w:val="23"/>
           <w:szCs w:val="23"/>
         </w:rPr>
-        <w:t xml:space="preserve">(100000, 3) = 1.11 * </w:t>
+        <w:t>(</w:t>
+      </w:r>
+      <w:proofErr w:type="gramEnd"/>
+      <w:r>
+        <w:rPr>
+          <w:sz w:val="23"/>
+          <w:szCs w:val="23"/>
+        </w:rPr>
+        <w:t xml:space="preserve">100000, 3) = 1.11 * </w:t>
       </w:r>
       <w:proofErr w:type="spellStart"/>
       <w:r>
@@ -1673,6 +1764,7 @@
         <w:t xml:space="preserve">Substitute </w:t>
       </w:r>
       <w:proofErr w:type="spellStart"/>
+      <w:proofErr w:type="gramStart"/>
       <w:r>
         <w:rPr>
           <w:sz w:val="23"/>
@@ -1686,7 +1778,15 @@
           <w:sz w:val="23"/>
           <w:szCs w:val="23"/>
         </w:rPr>
-        <w:t>(100000, 2):</w:t>
+        <w:t>(</w:t>
+      </w:r>
+      <w:proofErr w:type="gramEnd"/>
+      <w:r>
+        <w:rPr>
+          <w:sz w:val="23"/>
+          <w:szCs w:val="23"/>
+        </w:rPr>
+        <w:t>100000, 2):</w:t>
       </w:r>
     </w:p>
     <w:p>
@@ -1700,6 +1800,7 @@
         </w:rPr>
       </w:pPr>
       <w:proofErr w:type="spellStart"/>
+      <w:proofErr w:type="gramStart"/>
       <w:r>
         <w:rPr>
           <w:sz w:val="23"/>
@@ -1713,7 +1814,15 @@
           <w:sz w:val="23"/>
           <w:szCs w:val="23"/>
         </w:rPr>
-        <w:t xml:space="preserve">(100000, 3) = 1.11 * (1.11 * </w:t>
+        <w:t>(</w:t>
+      </w:r>
+      <w:proofErr w:type="gramEnd"/>
+      <w:r>
+        <w:rPr>
+          <w:sz w:val="23"/>
+          <w:szCs w:val="23"/>
+        </w:rPr>
+        <w:t xml:space="preserve">100000, 3) = 1.11 * (1.11 * </w:t>
       </w:r>
       <w:proofErr w:type="spellStart"/>
       <w:r>
@@ -1750,6 +1859,7 @@
         <w:t xml:space="preserve">Substitute </w:t>
       </w:r>
       <w:proofErr w:type="spellStart"/>
+      <w:proofErr w:type="gramStart"/>
       <w:r>
         <w:rPr>
           <w:sz w:val="23"/>
@@ -1763,7 +1873,15 @@
           <w:sz w:val="23"/>
           <w:szCs w:val="23"/>
         </w:rPr>
-        <w:t>(100000, 1):</w:t>
+        <w:t>(</w:t>
+      </w:r>
+      <w:proofErr w:type="gramEnd"/>
+      <w:r>
+        <w:rPr>
+          <w:sz w:val="23"/>
+          <w:szCs w:val="23"/>
+        </w:rPr>
+        <w:t>100000, 1):</w:t>
       </w:r>
     </w:p>
     <w:p>
@@ -1777,6 +1895,7 @@
         </w:rPr>
       </w:pPr>
       <w:proofErr w:type="spellStart"/>
+      <w:proofErr w:type="gramStart"/>
       <w:r>
         <w:rPr>
           <w:sz w:val="23"/>
@@ -1790,7 +1909,15 @@
           <w:sz w:val="23"/>
           <w:szCs w:val="23"/>
         </w:rPr>
-        <w:t xml:space="preserve">(100000, 3) = 1.11 * (1.11 * (1.11 * </w:t>
+        <w:t>(</w:t>
+      </w:r>
+      <w:proofErr w:type="gramEnd"/>
+      <w:r>
+        <w:rPr>
+          <w:sz w:val="23"/>
+          <w:szCs w:val="23"/>
+        </w:rPr>
+        <w:t xml:space="preserve">100000, 3) = 1.11 * (1.11 * (1.11 * </w:t>
       </w:r>
       <w:proofErr w:type="spellStart"/>
       <w:r>
@@ -1827,6 +1954,7 @@
         <w:t xml:space="preserve">Substitute </w:t>
       </w:r>
       <w:proofErr w:type="spellStart"/>
+      <w:proofErr w:type="gramStart"/>
       <w:r>
         <w:rPr>
           <w:sz w:val="23"/>
@@ -1840,7 +1968,15 @@
           <w:sz w:val="23"/>
           <w:szCs w:val="23"/>
         </w:rPr>
-        <w:t>(100000, 0):</w:t>
+        <w:t>(</w:t>
+      </w:r>
+      <w:proofErr w:type="gramEnd"/>
+      <w:r>
+        <w:rPr>
+          <w:sz w:val="23"/>
+          <w:szCs w:val="23"/>
+        </w:rPr>
+        <w:t>100000, 0):</w:t>
       </w:r>
     </w:p>
     <w:p>
@@ -1854,6 +1990,7 @@
         </w:rPr>
       </w:pPr>
       <w:proofErr w:type="spellStart"/>
+      <w:proofErr w:type="gramStart"/>
       <w:r>
         <w:rPr>
           <w:sz w:val="23"/>
@@ -1867,7 +2004,15 @@
           <w:sz w:val="23"/>
           <w:szCs w:val="23"/>
         </w:rPr>
-        <w:t>(100000, 3) = 1.11 * (1.11 * (1.11 * 100000))</w:t>
+        <w:t>(</w:t>
+      </w:r>
+      <w:proofErr w:type="gramEnd"/>
+      <w:r>
+        <w:rPr>
+          <w:sz w:val="23"/>
+          <w:szCs w:val="23"/>
+        </w:rPr>
+        <w:t>100000, 3) = 1.11 * (1.11 * (1.11 * 100000))</w:t>
       </w:r>
     </w:p>
     <w:p>
@@ -1920,6 +2065,7 @@
         </w:rPr>
       </w:pPr>
       <w:proofErr w:type="spellStart"/>
+      <w:proofErr w:type="gramStart"/>
       <w:r>
         <w:rPr>
           <w:sz w:val="23"/>
@@ -1933,7 +2079,15 @@
           <w:sz w:val="23"/>
           <w:szCs w:val="23"/>
         </w:rPr>
-        <w:t>(100000, 3) ≈ 136763.31</w:t>
+        <w:t>(</w:t>
+      </w:r>
+      <w:proofErr w:type="gramEnd"/>
+      <w:r>
+        <w:rPr>
+          <w:sz w:val="23"/>
+          <w:szCs w:val="23"/>
+        </w:rPr>
+        <w:t>100000, 3) ≈ 136763.31</w:t>
       </w:r>
     </w:p>
     <w:p>
@@ -2016,7 +2170,15 @@
         <w:ind w:left="360" w:hanging="360"/>
       </w:pPr>
       <w:r>
-        <w:t>Create a program to sum the numbers using recursive function. For example n = 8, then</w:t>
+        <w:t xml:space="preserve">Create a program to sum the numbers using recursive function. For </w:t>
+      </w:r>
+      <w:proofErr w:type="gramStart"/>
+      <w:r>
+        <w:t>example</w:t>
+      </w:r>
+      <w:proofErr w:type="gramEnd"/>
+      <w:r>
+        <w:t xml:space="preserve"> n = 8, then</w:t>
       </w:r>
       <w:r>
         <w:t xml:space="preserve"> </w:t>
@@ -2161,6 +2323,12 @@
           </wp:inline>
         </w:drawing>
       </w:r>
+    </w:p>
+    <w:p>
+      <w:pPr>
+        <w:pStyle w:val="Default"/>
+        <w:spacing w:after="169"/>
+      </w:pPr>
     </w:p>
     <w:p>
       <w:pPr>
@@ -2314,6 +2482,214 @@
           <w:szCs w:val="23"/>
         </w:rPr>
       </w:pPr>
+      <w:r>
+        <w:rPr>
+          <w:sz w:val="23"/>
+          <w:szCs w:val="23"/>
+        </w:rPr>
+        <w:drawing>
+          <wp:inline distT="0" distB="0" distL="0" distR="0" wp14:anchorId="1CEED83E" wp14:editId="420DC351">
+            <wp:extent cx="5731510" cy="2755900"/>
+            <wp:effectExtent l="0" t="0" r="2540" b="6350"/>
+            <wp:docPr id="1501366169" name="Picture 1"/>
+            <wp:cNvGraphicFramePr>
+              <a:graphicFrameLocks xmlns:a="http://schemas.openxmlformats.org/drawingml/2006/main" noChangeAspect="1"/>
+            </wp:cNvGraphicFramePr>
+            <a:graphic xmlns:a="http://schemas.openxmlformats.org/drawingml/2006/main">
+              <a:graphicData uri="http://schemas.openxmlformats.org/drawingml/2006/picture">
+                <pic:pic xmlns:pic="http://schemas.openxmlformats.org/drawingml/2006/picture">
+                  <pic:nvPicPr>
+                    <pic:cNvPr id="1501366169" name=""/>
+                    <pic:cNvPicPr/>
+                  </pic:nvPicPr>
+                  <pic:blipFill>
+                    <a:blip r:embed="rId11"/>
+                    <a:stretch>
+                      <a:fillRect/>
+                    </a:stretch>
+                  </pic:blipFill>
+                  <pic:spPr>
+                    <a:xfrm>
+                      <a:off x="0" y="0"/>
+                      <a:ext cx="5731510" cy="2755900"/>
+                    </a:xfrm>
+                    <a:prstGeom prst="rect">
+                      <a:avLst/>
+                    </a:prstGeom>
+                  </pic:spPr>
+                </pic:pic>
+              </a:graphicData>
+            </a:graphic>
+          </wp:inline>
+        </w:drawing>
+      </w:r>
+    </w:p>
+    <w:p>
+      <w:pPr>
+        <w:pStyle w:val="Default"/>
+        <w:spacing w:after="169"/>
+        <w:ind w:left="357"/>
+        <w:rPr>
+          <w:sz w:val="23"/>
+          <w:szCs w:val="23"/>
+        </w:rPr>
+      </w:pPr>
+      <w:r>
+        <w:rPr>
+          <w:sz w:val="23"/>
+          <w:szCs w:val="23"/>
+        </w:rPr>
+        <w:drawing>
+          <wp:inline distT="0" distB="0" distL="0" distR="0" wp14:anchorId="40B05462" wp14:editId="7AD1B295">
+            <wp:extent cx="3600450" cy="1838356"/>
+            <wp:effectExtent l="0" t="0" r="0" b="9525"/>
+            <wp:docPr id="90126807" name="Picture 1"/>
+            <wp:cNvGraphicFramePr>
+              <a:graphicFrameLocks xmlns:a="http://schemas.openxmlformats.org/drawingml/2006/main" noChangeAspect="1"/>
+            </wp:cNvGraphicFramePr>
+            <a:graphic xmlns:a="http://schemas.openxmlformats.org/drawingml/2006/main">
+              <a:graphicData uri="http://schemas.openxmlformats.org/drawingml/2006/picture">
+                <pic:pic xmlns:pic="http://schemas.openxmlformats.org/drawingml/2006/picture">
+                  <pic:nvPicPr>
+                    <pic:cNvPr id="90126807" name=""/>
+                    <pic:cNvPicPr/>
+                  </pic:nvPicPr>
+                  <pic:blipFill rotWithShape="1">
+                    <a:blip r:embed="rId12"/>
+                    <a:srcRect t="11736"/>
+                    <a:stretch/>
+                  </pic:blipFill>
+                  <pic:spPr bwMode="auto">
+                    <a:xfrm>
+                      <a:off x="0" y="0"/>
+                      <a:ext cx="3600635" cy="1838450"/>
+                    </a:xfrm>
+                    <a:prstGeom prst="rect">
+                      <a:avLst/>
+                    </a:prstGeom>
+                    <a:ln>
+                      <a:noFill/>
+                    </a:ln>
+                    <a:extLst>
+                      <a:ext uri="{53640926-AAD7-44D8-BBD7-CCE9431645EC}">
+                        <a14:shadowObscured xmlns:a14="http://schemas.microsoft.com/office/drawing/2010/main"/>
+                      </a:ext>
+                    </a:extLst>
+                  </pic:spPr>
+                </pic:pic>
+              </a:graphicData>
+            </a:graphic>
+          </wp:inline>
+        </w:drawing>
+      </w:r>
+    </w:p>
+    <w:p>
+      <w:pPr>
+        <w:pStyle w:val="Default"/>
+        <w:numPr>
+          <w:ilvl w:val="0"/>
+          <w:numId w:val="37"/>
+        </w:numPr>
+        <w:spacing w:after="169"/>
+        <w:rPr>
+          <w:sz w:val="23"/>
+          <w:szCs w:val="23"/>
+        </w:rPr>
+      </w:pPr>
+      <w:r>
+        <w:rPr>
+          <w:sz w:val="23"/>
+          <w:szCs w:val="23"/>
+        </w:rPr>
+        <w:lastRenderedPageBreak/>
+        <w:drawing>
+          <wp:inline distT="0" distB="0" distL="0" distR="0" wp14:anchorId="79359575" wp14:editId="7A806C74">
+            <wp:extent cx="5731510" cy="2647950"/>
+            <wp:effectExtent l="0" t="0" r="2540" b="0"/>
+            <wp:docPr id="290607987" name="Picture 1"/>
+            <wp:cNvGraphicFramePr>
+              <a:graphicFrameLocks xmlns:a="http://schemas.openxmlformats.org/drawingml/2006/main" noChangeAspect="1"/>
+            </wp:cNvGraphicFramePr>
+            <a:graphic xmlns:a="http://schemas.openxmlformats.org/drawingml/2006/main">
+              <a:graphicData uri="http://schemas.openxmlformats.org/drawingml/2006/picture">
+                <pic:pic xmlns:pic="http://schemas.openxmlformats.org/drawingml/2006/picture">
+                  <pic:nvPicPr>
+                    <pic:cNvPr id="290607987" name=""/>
+                    <pic:cNvPicPr/>
+                  </pic:nvPicPr>
+                  <pic:blipFill>
+                    <a:blip r:embed="rId13"/>
+                    <a:stretch>
+                      <a:fillRect/>
+                    </a:stretch>
+                  </pic:blipFill>
+                  <pic:spPr>
+                    <a:xfrm>
+                      <a:off x="0" y="0"/>
+                      <a:ext cx="5731510" cy="2647950"/>
+                    </a:xfrm>
+                    <a:prstGeom prst="rect">
+                      <a:avLst/>
+                    </a:prstGeom>
+                  </pic:spPr>
+                </pic:pic>
+              </a:graphicData>
+            </a:graphic>
+          </wp:inline>
+        </w:drawing>
+      </w:r>
+    </w:p>
+    <w:p>
+      <w:pPr>
+        <w:pStyle w:val="Default"/>
+        <w:spacing w:after="169"/>
+        <w:ind w:left="360"/>
+        <w:rPr>
+          <w:sz w:val="23"/>
+          <w:szCs w:val="23"/>
+        </w:rPr>
+      </w:pPr>
+      <w:r>
+        <w:rPr>
+          <w:sz w:val="23"/>
+          <w:szCs w:val="23"/>
+        </w:rPr>
+        <w:drawing>
+          <wp:inline distT="0" distB="0" distL="0" distR="0" wp14:anchorId="1CD25577" wp14:editId="4C25807C">
+            <wp:extent cx="3740342" cy="2038455"/>
+            <wp:effectExtent l="0" t="0" r="0" b="0"/>
+            <wp:docPr id="1351046508" name="Picture 1"/>
+            <wp:cNvGraphicFramePr>
+              <a:graphicFrameLocks xmlns:a="http://schemas.openxmlformats.org/drawingml/2006/main" noChangeAspect="1"/>
+            </wp:cNvGraphicFramePr>
+            <a:graphic xmlns:a="http://schemas.openxmlformats.org/drawingml/2006/main">
+              <a:graphicData uri="http://schemas.openxmlformats.org/drawingml/2006/picture">
+                <pic:pic xmlns:pic="http://schemas.openxmlformats.org/drawingml/2006/picture">
+                  <pic:nvPicPr>
+                    <pic:cNvPr id="1351046508" name=""/>
+                    <pic:cNvPicPr/>
+                  </pic:nvPicPr>
+                  <pic:blipFill>
+                    <a:blip r:embed="rId14"/>
+                    <a:stretch>
+                      <a:fillRect/>
+                    </a:stretch>
+                  </pic:blipFill>
+                  <pic:spPr>
+                    <a:xfrm>
+                      <a:off x="0" y="0"/>
+                      <a:ext cx="3740342" cy="2038455"/>
+                    </a:xfrm>
+                    <a:prstGeom prst="rect">
+                      <a:avLst/>
+                    </a:prstGeom>
+                  </pic:spPr>
+                </pic:pic>
+              </a:graphicData>
+            </a:graphic>
+          </wp:inline>
+        </w:drawing>
+      </w:r>
     </w:p>
     <w:sectPr>
       <w:pgSz w:w="11906" w:h="16838"/>
